--- a/files/Preconsultation_Form.docx
+++ b/files/Preconsultation_Form.docx
@@ -63,7 +63,7 @@
                   </pic:nvPicPr>
                   <pic:blipFill>
                     <a:blip r:embed="rId2"/>
-                    <a:srcRect l="-1127" t="0" r="0" b="-1016"/>
+                    <a:srcRect l="-1121" t="0" r="0" b="-1010"/>
                     <a:stretch>
                       <a:fillRect/>
                     </a:stretch>
@@ -225,22 +225,9 @@
                   <w:sz w:val="22"/>
                   <w:szCs w:val="22"/>
                 </w:rPr>
-                <w:t>nancy</w:t>
+                <w:t>nancy@barktobasics.co.za</w:t>
               </w:r>
             </w:hyperlink>
-            <w:r>
-              <w:rPr>
-                <w:rStyle w:val="InternetLink"/>
-                <w:rFonts w:ascii="Tahoma" w:hAnsi="Tahoma"/>
-                <w:b w:val="false"/>
-                <w:bCs w:val="false"/>
-                <w:i w:val="false"/>
-                <w:iCs w:val="false"/>
-                <w:sz w:val="22"/>
-                <w:szCs w:val="22"/>
-              </w:rPr>
-              <w:t>p@coape.org</w:t>
-            </w:r>
           </w:p>
           <w:p>
             <w:pPr>
@@ -756,15 +743,15 @@
         </w:tblCellMar>
       </w:tblPr>
       <w:tblGrid>
-        <w:gridCol w:w="3858"/>
-        <w:gridCol w:w="1526"/>
+        <w:gridCol w:w="3857"/>
+        <w:gridCol w:w="1527"/>
         <w:gridCol w:w="4248"/>
       </w:tblGrid>
       <w:tr>
         <w:trPr/>
         <w:tc>
           <w:tcPr>
-            <w:tcW w:w="3858" w:type="dxa"/>
+            <w:tcW w:w="3857" w:type="dxa"/>
             <w:tcBorders>
               <w:top w:val="single" w:sz="2" w:space="0" w:color="000000"/>
               <w:left w:val="single" w:sz="2" w:space="0" w:color="000000"/>
@@ -793,7 +780,7 @@
         </w:tc>
         <w:tc>
           <w:tcPr>
-            <w:tcW w:w="5774" w:type="dxa"/>
+            <w:tcW w:w="5775" w:type="dxa"/>
             <w:gridSpan w:val="2"/>
             <w:tcBorders>
               <w:top w:val="single" w:sz="2" w:space="0" w:color="000000"/>
@@ -827,7 +814,7 @@
         <w:trPr/>
         <w:tc>
           <w:tcPr>
-            <w:tcW w:w="3858" w:type="dxa"/>
+            <w:tcW w:w="3857" w:type="dxa"/>
             <w:tcBorders>
               <w:top w:val="single" w:sz="2" w:space="0" w:color="000000"/>
               <w:left w:val="single" w:sz="2" w:space="0" w:color="000000"/>
@@ -856,7 +843,7 @@
         </w:tc>
         <w:tc>
           <w:tcPr>
-            <w:tcW w:w="5774" w:type="dxa"/>
+            <w:tcW w:w="5775" w:type="dxa"/>
             <w:gridSpan w:val="2"/>
             <w:tcBorders>
               <w:top w:val="single" w:sz="2" w:space="0" w:color="000000"/>
@@ -890,7 +877,7 @@
         <w:trPr/>
         <w:tc>
           <w:tcPr>
-            <w:tcW w:w="3858" w:type="dxa"/>
+            <w:tcW w:w="3857" w:type="dxa"/>
             <w:tcBorders>
               <w:top w:val="single" w:sz="2" w:space="0" w:color="000000"/>
               <w:left w:val="single" w:sz="2" w:space="0" w:color="000000"/>
@@ -919,7 +906,7 @@
         </w:tc>
         <w:tc>
           <w:tcPr>
-            <w:tcW w:w="5774" w:type="dxa"/>
+            <w:tcW w:w="5775" w:type="dxa"/>
             <w:gridSpan w:val="2"/>
             <w:tcBorders>
               <w:top w:val="single" w:sz="2" w:space="0" w:color="000000"/>
@@ -953,7 +940,7 @@
         <w:trPr/>
         <w:tc>
           <w:tcPr>
-            <w:tcW w:w="3858" w:type="dxa"/>
+            <w:tcW w:w="3857" w:type="dxa"/>
             <w:tcBorders>
               <w:top w:val="single" w:sz="2" w:space="0" w:color="000000"/>
               <w:left w:val="single" w:sz="2" w:space="0" w:color="000000"/>
@@ -982,7 +969,7 @@
         </w:tc>
         <w:tc>
           <w:tcPr>
-            <w:tcW w:w="5774" w:type="dxa"/>
+            <w:tcW w:w="5775" w:type="dxa"/>
             <w:gridSpan w:val="2"/>
             <w:tcBorders>
               <w:top w:val="single" w:sz="2" w:space="0" w:color="000000"/>
@@ -1016,7 +1003,7 @@
         <w:trPr/>
         <w:tc>
           <w:tcPr>
-            <w:tcW w:w="3858" w:type="dxa"/>
+            <w:tcW w:w="3857" w:type="dxa"/>
             <w:tcBorders>
               <w:top w:val="single" w:sz="2" w:space="0" w:color="000000"/>
               <w:left w:val="single" w:sz="2" w:space="0" w:color="000000"/>
@@ -1045,7 +1032,7 @@
         </w:tc>
         <w:tc>
           <w:tcPr>
-            <w:tcW w:w="1526" w:type="dxa"/>
+            <w:tcW w:w="1527" w:type="dxa"/>
             <w:tcBorders>
               <w:top w:val="single" w:sz="2" w:space="0" w:color="000000"/>
               <w:left w:val="single" w:sz="2" w:space="0" w:color="000000"/>
@@ -1116,7 +1103,7 @@
         <w:trPr/>
         <w:tc>
           <w:tcPr>
-            <w:tcW w:w="3858" w:type="dxa"/>
+            <w:tcW w:w="3857" w:type="dxa"/>
             <w:tcBorders>
               <w:top w:val="single" w:sz="2" w:space="0" w:color="000000"/>
               <w:left w:val="single" w:sz="2" w:space="0" w:color="000000"/>
@@ -1145,7 +1132,7 @@
         </w:tc>
         <w:tc>
           <w:tcPr>
-            <w:tcW w:w="5774" w:type="dxa"/>
+            <w:tcW w:w="5775" w:type="dxa"/>
             <w:gridSpan w:val="2"/>
             <w:tcBorders>
               <w:top w:val="single" w:sz="2" w:space="0" w:color="000000"/>
@@ -1179,7 +1166,7 @@
         <w:trPr/>
         <w:tc>
           <w:tcPr>
-            <w:tcW w:w="3858" w:type="dxa"/>
+            <w:tcW w:w="3857" w:type="dxa"/>
             <w:tcBorders>
               <w:top w:val="single" w:sz="2" w:space="0" w:color="000000"/>
               <w:left w:val="single" w:sz="2" w:space="0" w:color="000000"/>
@@ -1208,7 +1195,7 @@
         </w:tc>
         <w:tc>
           <w:tcPr>
-            <w:tcW w:w="5774" w:type="dxa"/>
+            <w:tcW w:w="5775" w:type="dxa"/>
             <w:gridSpan w:val="2"/>
             <w:tcBorders>
               <w:top w:val="single" w:sz="2" w:space="0" w:color="000000"/>
@@ -1242,7 +1229,7 @@
         <w:trPr/>
         <w:tc>
           <w:tcPr>
-            <w:tcW w:w="3858" w:type="dxa"/>
+            <w:tcW w:w="3857" w:type="dxa"/>
             <w:tcBorders>
               <w:top w:val="single" w:sz="2" w:space="0" w:color="000000"/>
               <w:left w:val="single" w:sz="2" w:space="0" w:color="000000"/>
@@ -1271,7 +1258,7 @@
         </w:tc>
         <w:tc>
           <w:tcPr>
-            <w:tcW w:w="5774" w:type="dxa"/>
+            <w:tcW w:w="5775" w:type="dxa"/>
             <w:gridSpan w:val="2"/>
             <w:tcBorders>
               <w:top w:val="single" w:sz="2" w:space="0" w:color="000000"/>
@@ -1361,15 +1348,15 @@
         </w:tblCellMar>
       </w:tblPr>
       <w:tblGrid>
-        <w:gridCol w:w="3176"/>
+        <w:gridCol w:w="3175"/>
         <w:gridCol w:w="1801"/>
-        <w:gridCol w:w="4655"/>
+        <w:gridCol w:w="4656"/>
       </w:tblGrid>
       <w:tr>
         <w:trPr/>
         <w:tc>
           <w:tcPr>
-            <w:tcW w:w="3176" w:type="dxa"/>
+            <w:tcW w:w="3175" w:type="dxa"/>
             <w:tcBorders>
               <w:top w:val="single" w:sz="2" w:space="0" w:color="000000"/>
               <w:left w:val="single" w:sz="2" w:space="0" w:color="000000"/>
@@ -1453,7 +1440,7 @@
         </w:tc>
         <w:tc>
           <w:tcPr>
-            <w:tcW w:w="4655" w:type="dxa"/>
+            <w:tcW w:w="4656" w:type="dxa"/>
             <w:tcBorders>
               <w:top w:val="single" w:sz="2" w:space="0" w:color="000000"/>
               <w:left w:val="single" w:sz="2" w:space="0" w:color="000000"/>
@@ -1494,7 +1481,7 @@
         <w:trPr/>
         <w:tc>
           <w:tcPr>
-            <w:tcW w:w="3176" w:type="dxa"/>
+            <w:tcW w:w="3175" w:type="dxa"/>
             <w:tcBorders>
               <w:top w:val="single" w:sz="2" w:space="0" w:color="000000"/>
               <w:left w:val="single" w:sz="2" w:space="0" w:color="000000"/>
@@ -1553,7 +1540,7 @@
         </w:tc>
         <w:tc>
           <w:tcPr>
-            <w:tcW w:w="4655" w:type="dxa"/>
+            <w:tcW w:w="4656" w:type="dxa"/>
             <w:tcBorders>
               <w:top w:val="single" w:sz="2" w:space="0" w:color="000000"/>
               <w:left w:val="single" w:sz="2" w:space="0" w:color="000000"/>
@@ -1648,7 +1635,7 @@
         <w:trPr/>
         <w:tc>
           <w:tcPr>
-            <w:tcW w:w="3176" w:type="dxa"/>
+            <w:tcW w:w="3175" w:type="dxa"/>
             <w:tcBorders>
               <w:top w:val="single" w:sz="2" w:space="0" w:color="000000"/>
               <w:left w:val="single" w:sz="2" w:space="0" w:color="000000"/>
@@ -1677,7 +1664,7 @@
         </w:tc>
         <w:tc>
           <w:tcPr>
-            <w:tcW w:w="6456" w:type="dxa"/>
+            <w:tcW w:w="6457" w:type="dxa"/>
             <w:gridSpan w:val="2"/>
             <w:tcBorders>
               <w:top w:val="single" w:sz="2" w:space="0" w:color="000000"/>
@@ -1767,15 +1754,15 @@
         </w:tblCellMar>
       </w:tblPr>
       <w:tblGrid>
-        <w:gridCol w:w="3850"/>
-        <w:gridCol w:w="1139"/>
+        <w:gridCol w:w="3849"/>
+        <w:gridCol w:w="1140"/>
         <w:gridCol w:w="4643"/>
       </w:tblGrid>
       <w:tr>
         <w:trPr/>
         <w:tc>
           <w:tcPr>
-            <w:tcW w:w="3850" w:type="dxa"/>
+            <w:tcW w:w="3849" w:type="dxa"/>
             <w:tcBorders>
               <w:top w:val="single" w:sz="2" w:space="0" w:color="000000"/>
               <w:left w:val="single" w:sz="2" w:space="0" w:color="000000"/>
@@ -1804,7 +1791,7 @@
         </w:tc>
         <w:tc>
           <w:tcPr>
-            <w:tcW w:w="5782" w:type="dxa"/>
+            <w:tcW w:w="5783" w:type="dxa"/>
             <w:gridSpan w:val="2"/>
             <w:tcBorders>
               <w:top w:val="single" w:sz="2" w:space="0" w:color="000000"/>
@@ -1838,7 +1825,7 @@
         <w:trPr/>
         <w:tc>
           <w:tcPr>
-            <w:tcW w:w="3850" w:type="dxa"/>
+            <w:tcW w:w="3849" w:type="dxa"/>
             <w:tcBorders>
               <w:top w:val="single" w:sz="2" w:space="0" w:color="000000"/>
               <w:left w:val="single" w:sz="2" w:space="0" w:color="000000"/>
@@ -1867,7 +1854,7 @@
         </w:tc>
         <w:tc>
           <w:tcPr>
-            <w:tcW w:w="5782" w:type="dxa"/>
+            <w:tcW w:w="5783" w:type="dxa"/>
             <w:gridSpan w:val="2"/>
             <w:tcBorders>
               <w:top w:val="single" w:sz="2" w:space="0" w:color="000000"/>
@@ -1901,7 +1888,7 @@
         <w:trPr/>
         <w:tc>
           <w:tcPr>
-            <w:tcW w:w="3850" w:type="dxa"/>
+            <w:tcW w:w="3849" w:type="dxa"/>
             <w:tcBorders>
               <w:top w:val="single" w:sz="2" w:space="0" w:color="000000"/>
               <w:left w:val="single" w:sz="2" w:space="0" w:color="000000"/>
@@ -1930,7 +1917,7 @@
         </w:tc>
         <w:tc>
           <w:tcPr>
-            <w:tcW w:w="5782" w:type="dxa"/>
+            <w:tcW w:w="5783" w:type="dxa"/>
             <w:gridSpan w:val="2"/>
             <w:tcBorders>
               <w:top w:val="single" w:sz="2" w:space="0" w:color="000000"/>
@@ -1964,7 +1951,7 @@
         <w:trPr/>
         <w:tc>
           <w:tcPr>
-            <w:tcW w:w="3850" w:type="dxa"/>
+            <w:tcW w:w="3849" w:type="dxa"/>
             <w:tcBorders>
               <w:top w:val="single" w:sz="2" w:space="0" w:color="000000"/>
               <w:left w:val="single" w:sz="2" w:space="0" w:color="000000"/>
@@ -1993,7 +1980,7 @@
         </w:tc>
         <w:tc>
           <w:tcPr>
-            <w:tcW w:w="5782" w:type="dxa"/>
+            <w:tcW w:w="5783" w:type="dxa"/>
             <w:gridSpan w:val="2"/>
             <w:tcBorders>
               <w:top w:val="single" w:sz="2" w:space="0" w:color="000000"/>
@@ -2027,7 +2014,7 @@
         <w:trPr/>
         <w:tc>
           <w:tcPr>
-            <w:tcW w:w="3850" w:type="dxa"/>
+            <w:tcW w:w="3849" w:type="dxa"/>
             <w:tcBorders>
               <w:top w:val="single" w:sz="2" w:space="0" w:color="000000"/>
               <w:left w:val="single" w:sz="2" w:space="0" w:color="000000"/>
@@ -2056,7 +2043,7 @@
         </w:tc>
         <w:tc>
           <w:tcPr>
-            <w:tcW w:w="1139" w:type="dxa"/>
+            <w:tcW w:w="1140" w:type="dxa"/>
             <w:tcBorders>
               <w:top w:val="single" w:sz="2" w:space="0" w:color="000000"/>
               <w:left w:val="single" w:sz="2" w:space="0" w:color="000000"/>
@@ -3694,10 +3681,7 @@
         </w:rPr>
       </w:pPr>
       <w:r>
-        <w:rPr>
-          <w:sz w:val="22"/>
-          <w:szCs w:val="22"/>
-        </w:rPr>
+        <w:rPr/>
       </w:r>
     </w:p>
     <w:sectPr>
@@ -3736,7 +3720,7 @@
     <w:pPr>
       <w:widowControl/>
       <w:suppressAutoHyphens w:val="true"/>
-      <w:overflowPunct w:val="false"/>
+      <w:overflowPunct w:val="true"/>
       <w:bidi w:val="0"/>
       <w:spacing w:before="0" w:after="0"/>
       <w:jc w:val="left"/>
